--- a/CV.docx
+++ b/CV.docx
@@ -508,21 +508,7 @@
         <w:rPr>
           <w:b w:val="0"/>
         </w:rPr>
-        <w:t xml:space="preserve">Performing database, dimensions, chores, </w:t>
-      </w:r>
-      <w:proofErr w:type="gramStart"/>
-      <w:r>
-        <w:rPr>
-          <w:b w:val="0"/>
-        </w:rPr>
-        <w:t>cubes</w:t>
-      </w:r>
-      <w:proofErr w:type="gramEnd"/>
-      <w:r>
-        <w:rPr>
-          <w:b w:val="0"/>
-        </w:rPr>
-        <w:t xml:space="preserve"> and processes migration to different environments.</w:t>
+        <w:t>Performing database, dimensions, chores, cubes and processes migration to different environments.</w:t>
       </w:r>
     </w:p>
     <w:p>
@@ -668,16 +654,6 @@
       <w:pPr>
         <w:pStyle w:val="Heading1"/>
         <w:spacing w:before="144"/>
-        <w:ind w:left="720"/>
-        <w:rPr>
-          <w:b w:val="0"/>
-        </w:rPr>
-      </w:pPr>
-    </w:p>
-    <w:p>
-      <w:pPr>
-        <w:pStyle w:val="Heading1"/>
-        <w:spacing w:before="144"/>
         <w:rPr>
           <w:sz w:val="28"/>
           <w:szCs w:val="28"/>
@@ -858,6 +834,18 @@
         <w:t>AWS,</w:t>
       </w:r>
       <w:r>
+        <w:rPr>
+          <w:b w:val="0"/>
+        </w:rPr>
+        <w:t xml:space="preserve"> GitHub</w:t>
+      </w:r>
+      <w:r>
+        <w:rPr>
+          <w:b w:val="0"/>
+        </w:rPr>
+        <w:t>,</w:t>
+      </w:r>
+      <w:r>
         <w:t xml:space="preserve"> </w:t>
       </w:r>
       <w:r>
@@ -865,12 +853,6 @@
           <w:b w:val="0"/>
         </w:rPr>
         <w:t>CognosBI/Analytics, TM1</w:t>
-      </w:r>
-      <w:r>
-        <w:rPr>
-          <w:b w:val="0"/>
-        </w:rPr>
-        <w:t>.</w:t>
       </w:r>
     </w:p>
     <w:p>
@@ -1792,7 +1774,7 @@
         <v:path o:extrusionok="f" gradientshapeok="t" o:connecttype="rect"/>
         <o:lock v:ext="edit" aspectratio="t"/>
       </v:shapetype>
-      <v:shape id="_x0000_i1039" type="#_x0000_t75" style="width:11.1pt;height:11.1pt" o:bullet="t">
+      <v:shape id="_x0000_i1041" type="#_x0000_t75" style="width:11.1pt;height:11.1pt" o:bullet="t">
         <v:imagedata r:id="rId1" o:title="msoC2F0"/>
       </v:shape>
     </w:pict>
